--- a/doc/Тестовое Java v2.1.docx
+++ b/doc/Тестовое Java v2.1.docx
@@ -27,65 +27,71 @@
       <w:pPr>
         <w:spacing w:after="0" w:line="240" w:lineRule="auto"/>
         <w:rPr>
+          <w:lang w:val="ru-RU"/>
+        </w:rPr>
+      </w:pPr>
+      <w:r>
+        <w:rPr>
+          <w:lang w:val="ru-RU"/>
+        </w:rPr>
+        <w:t xml:space="preserve">Для работы использовать </w:t>
+      </w:r>
+      <w:r>
+        <w:t>java</w:t>
+      </w:r>
+      <w:r>
+        <w:rPr>
+          <w:lang w:val="ru-RU"/>
+        </w:rPr>
+        <w:t xml:space="preserve"> 15 </w:t>
+      </w:r>
+      <w:r>
+        <w:t>build</w:t>
+      </w:r>
+      <w:r>
+        <w:rPr>
+          <w:lang w:val="ru-RU"/>
+        </w:rPr>
+        <w:t xml:space="preserve"> </w:t>
+      </w:r>
+      <w:r>
+        <w:t>tool</w:t>
+      </w:r>
+      <w:r>
+        <w:rPr>
+          <w:lang w:val="ru-RU"/>
+        </w:rPr>
+        <w:t xml:space="preserve"> </w:t>
+      </w:r>
+      <w:r>
+        <w:t>maven</w:t>
+      </w:r>
+      <w:r>
+        <w:rPr>
+          <w:lang w:val="ru-RU"/>
+        </w:rPr>
+        <w:t xml:space="preserve"> </w:t>
+      </w:r>
+      <w:r>
+        <w:t>DB</w:t>
+      </w:r>
+      <w:r>
+        <w:rPr>
+          <w:lang w:val="ru-RU"/>
+        </w:rPr>
+        <w:t xml:space="preserve"> </w:t>
+      </w:r>
+      <w:proofErr w:type="spellStart"/>
+      <w:r>
+        <w:rPr>
           <w:rFonts w:ascii="Arial" w:eastAsia="Times New Roman" w:hAnsi="Arial" w:cs="Arial"/>
-          <w:color w:val="1A0DAB"/>
-          <w:sz w:val="21"/>
-          <w:szCs w:val="21"/>
-          <w:shd w:val="clear" w:color="auto" w:fill="FFFFFF"/>
-          <w:lang w:val="ru-RU" w:eastAsia="ru-RU"/>
-        </w:rPr>
-      </w:pPr>
-      <w:r>
-        <w:rPr>
-          <w:lang w:val="ru-RU"/>
-        </w:rPr>
-        <w:t xml:space="preserve">Для работы использовать </w:t>
-      </w:r>
-      <w:r>
-        <w:t>java</w:t>
-      </w:r>
-      <w:r>
-        <w:rPr>
-          <w:lang w:val="ru-RU"/>
-        </w:rPr>
-        <w:t xml:space="preserve"> 15 </w:t>
-      </w:r>
-      <w:r>
-        <w:t>build</w:t>
-      </w:r>
-      <w:r>
-        <w:rPr>
-          <w:lang w:val="ru-RU"/>
-        </w:rPr>
-        <w:t xml:space="preserve"> </w:t>
-      </w:r>
-      <w:r>
-        <w:t>tool</w:t>
-      </w:r>
-      <w:r>
-        <w:rPr>
-          <w:lang w:val="ru-RU"/>
-        </w:rPr>
-        <w:t xml:space="preserve"> </w:t>
-      </w:r>
-      <w:r>
-        <w:t>maven</w:t>
-      </w:r>
-      <w:r>
-        <w:rPr>
-          <w:lang w:val="ru-RU"/>
-        </w:rPr>
-        <w:t xml:space="preserve"> </w:t>
-      </w:r>
-      <w:r>
-        <w:t>DB</w:t>
-      </w:r>
-      <w:r>
-        <w:rPr>
-          <w:lang w:val="ru-RU"/>
-        </w:rPr>
-        <w:t xml:space="preserve"> </w:t>
-      </w:r>
+          <w:sz w:val="20"/>
+          <w:szCs w:val="20"/>
+          <w:lang w:eastAsia="ru-RU"/>
+        </w:rPr>
+        <w:t>PostgresSQL</w:t>
+      </w:r>
+      <w:proofErr w:type="spellEnd"/>
       <w:r>
         <w:rPr>
           <w:rFonts w:ascii="Times New Roman" w:eastAsia="Times New Roman" w:hAnsi="Times New Roman" w:cs="Times New Roman"/>
@@ -93,64 +99,17 @@
           <w:szCs w:val="24"/>
           <w:lang w:val="ru-RU" w:eastAsia="ru-RU"/>
         </w:rPr>
-        <w:fldChar w:fldCharType="begin"/>
-      </w:r>
-      <w:r>
-        <w:rPr>
-          <w:rFonts w:ascii="Times New Roman" w:eastAsia="Times New Roman" w:hAnsi="Times New Roman" w:cs="Times New Roman"/>
-          <w:sz w:val="24"/>
-          <w:szCs w:val="24"/>
-          <w:lang w:val="ru-RU" w:eastAsia="ru-RU"/>
-        </w:rPr>
-        <w:instrText xml:space="preserve"> HYPERLINK "https://www.jetbrains.com/datagrip/features/postgresql/" </w:instrText>
-      </w:r>
-      <w:r>
-        <w:rPr>
-          <w:rFonts w:ascii="Times New Roman" w:eastAsia="Times New Roman" w:hAnsi="Times New Roman" w:cs="Times New Roman"/>
-          <w:sz w:val="24"/>
-          <w:szCs w:val="24"/>
-          <w:lang w:val="ru-RU" w:eastAsia="ru-RU"/>
-        </w:rPr>
-        <w:fldChar w:fldCharType="separate"/>
-      </w:r>
-      <w:proofErr w:type="spellStart"/>
-      <w:r>
-        <w:rPr>
-          <w:rFonts w:ascii="Arial" w:eastAsia="Times New Roman" w:hAnsi="Arial" w:cs="Arial"/>
-          <w:color w:val="1A0DAB"/>
-          <w:sz w:val="24"/>
-          <w:szCs w:val="24"/>
-          <w:shd w:val="clear" w:color="auto" w:fill="FFFFFF"/>
-          <w:lang w:val="ru-RU" w:eastAsia="ru-RU"/>
-        </w:rPr>
-        <w:t>PostgreSQL</w:t>
-      </w:r>
-      <w:proofErr w:type="spellEnd"/>
-    </w:p>
-    <w:p>
-      <w:pPr>
-        <w:rPr>
-          <w:lang w:val="ru-RU"/>
-        </w:rPr>
-      </w:pPr>
-      <w:r>
-        <w:rPr>
-          <w:rFonts w:ascii="Times New Roman" w:eastAsia="Times New Roman" w:hAnsi="Times New Roman" w:cs="Times New Roman"/>
-          <w:sz w:val="24"/>
-          <w:szCs w:val="24"/>
-          <w:lang w:val="ru-RU" w:eastAsia="ru-RU"/>
-        </w:rPr>
-        <w:fldChar w:fldCharType="end"/>
-      </w:r>
-    </w:p>
-    <w:p>
-      <w:pPr>
-        <w:rPr>
-          <w:lang w:val="ru-RU"/>
-        </w:rPr>
-      </w:pPr>
+        <w:t>.</w:t>
+      </w:r>
       <w:bookmarkStart w:id="0" w:name="_GoBack"/>
       <w:bookmarkEnd w:id="0"/>
+    </w:p>
+    <w:p>
+      <w:pPr>
+        <w:rPr>
+          <w:lang w:val="ru-RU"/>
+        </w:rPr>
+      </w:pPr>
     </w:p>
     <w:p>
       <w:pPr>
@@ -264,13 +223,7 @@
         <w:rPr>
           <w:lang w:val="ru-RU"/>
         </w:rPr>
-        <w:t>В новой системе заметка должна также привязывать</w:t>
-      </w:r>
-      <w:r>
-        <w:rPr>
-          <w:lang w:val="ru-RU"/>
-        </w:rPr>
-        <w:t xml:space="preserve">ся к пациенту и пользователю системы. </w:t>
+        <w:t xml:space="preserve">В новой системе заметка должна также привязываться к пациенту и пользователю системы. </w:t>
       </w:r>
     </w:p>
     <w:p>
@@ -328,14 +281,7 @@
           <w:rFonts w:cstheme="minorHAnsi"/>
           <w:lang w:val="ru-RU"/>
         </w:rPr>
-        <w:t>Одному клиенту в Старо</w:t>
-      </w:r>
-      <w:r>
-        <w:rPr>
-          <w:rFonts w:cstheme="minorHAnsi"/>
-          <w:lang w:val="ru-RU"/>
-        </w:rPr>
-        <w:t>й системе соответствует один пациент либо ни одного пациента в Новой системе.</w:t>
+        <w:t>Одному клиенту в Старой системе соответствует один пациент либо ни одного пациента в Новой системе.</w:t>
       </w:r>
     </w:p>
     <w:p>
@@ -558,13 +504,7 @@
         <w:rPr>
           <w:lang w:val="ru-RU"/>
         </w:rPr>
-        <w:t>Одному пользователю в Старой системе соответствует</w:t>
-      </w:r>
-      <w:r>
-        <w:rPr>
-          <w:lang w:val="ru-RU"/>
-        </w:rPr>
-        <w:t xml:space="preserve"> один пользователь в Новой системе, либо ни одного пользователя.</w:t>
+        <w:t>Одному пользователю в Старой системе соответствует один пользователь в Новой системе, либо ни одного пользователя.</w:t>
       </w:r>
     </w:p>
     <w:p>
@@ -693,13 +633,7 @@
         <w:rPr>
           <w:lang w:val="ru-RU"/>
         </w:rPr>
-        <w:t>. Для одного и того же пользовате</w:t>
-      </w:r>
-      <w:r>
-        <w:rPr>
-          <w:lang w:val="ru-RU"/>
-        </w:rPr>
-        <w:t xml:space="preserve">ля логины в обеих системах совпадают. </w:t>
+        <w:t xml:space="preserve">. Для одного и того же пользователя логины в обеих системах совпадают. </w:t>
       </w:r>
       <w:r>
         <w:rPr>
@@ -742,13 +676,7 @@
         <w:rPr>
           <w:lang w:val="ru-RU"/>
         </w:rPr>
-        <w:t>Импортируются заметки только для пациентов которые имеют в</w:t>
-      </w:r>
-      <w:r>
-        <w:rPr>
-          <w:lang w:val="ru-RU"/>
-        </w:rPr>
-        <w:t xml:space="preserve"> Новой системе статус </w:t>
+        <w:t xml:space="preserve">Импортируются заметки только для пациентов которые имеют в Новой системе статус </w:t>
       </w:r>
       <w:r>
         <w:t>Active</w:t>
@@ -833,13 +761,7 @@
         <w:rPr>
           <w:lang w:val="ru-RU"/>
         </w:rPr>
-        <w:t xml:space="preserve">Импорт должен также обновлять в Новой системе импортированные ранее заметки, если они были изменены в Старой системе. Если заметка была изменена и в </w:t>
-      </w:r>
-      <w:r>
-        <w:rPr>
-          <w:lang w:val="ru-RU"/>
-        </w:rPr>
-        <w:t>старой, и в новой системе, то должна сохраниться наиболее поздняя по дате изменения версия.</w:t>
+        <w:t>Импорт должен также обновлять в Новой системе импортированные ранее заметки, если они были изменены в Старой системе. Если заметка была изменена и в старой, и в новой системе, то должна сохраниться наиболее поздняя по дате изменения версия.</w:t>
       </w:r>
     </w:p>
     <w:p>
@@ -875,7 +797,6 @@
         <w:rPr>
           <w:lang w:val="ru-RU"/>
         </w:rPr>
-        <w:lastRenderedPageBreak/>
         <w:t xml:space="preserve">Тело заметки содержится в поле </w:t>
       </w:r>
       <w:r>
@@ -920,13 +841,7 @@
         <w:rPr>
           <w:lang w:val="ru-RU"/>
         </w:rPr>
-        <w:t>Для получения дан</w:t>
-      </w:r>
-      <w:r>
-        <w:rPr>
-          <w:lang w:val="ru-RU"/>
-        </w:rPr>
-        <w:t xml:space="preserve">ных из Старой системы используется </w:t>
+        <w:t xml:space="preserve">Для получения данных из Старой системы используется </w:t>
       </w:r>
       <w:r>
         <w:t>REST</w:t>
@@ -1067,13 +982,7 @@
         <w:rPr>
           <w:lang w:val="ru-RU"/>
         </w:rPr>
-        <w:t xml:space="preserve"> к </w:t>
-      </w:r>
-      <w:r>
-        <w:rPr>
-          <w:lang w:val="ru-RU"/>
-        </w:rPr>
-        <w:t xml:space="preserve">которому приписан </w:t>
+        <w:t xml:space="preserve"> к которому приписан </w:t>
       </w:r>
       <w:r>
         <w:t>client</w:t>
@@ -1144,13 +1053,7 @@
         <w:rPr>
           <w:lang w:val="ru-RU"/>
         </w:rPr>
-        <w:t>Количество пациентов</w:t>
-      </w:r>
-      <w:r>
-        <w:rPr>
-          <w:lang w:val="ru-RU"/>
-        </w:rPr>
-        <w:t xml:space="preserve"> в Новой системе 5 тысяч, количество заметок у пациента в среднем 15.</w:t>
+        <w:t>Количество пациентов в Новой системе 5 тысяч, количество заметок у пациента в среднем 15.</w:t>
       </w:r>
     </w:p>
     <w:p>
@@ -1234,13 +1137,7 @@
         <w:rPr>
           <w:lang w:val="ru-RU"/>
         </w:rPr>
-        <w:t>Использовать JPA, же</w:t>
-      </w:r>
-      <w:r>
-        <w:rPr>
-          <w:lang w:val="ru-RU"/>
-        </w:rPr>
-        <w:t xml:space="preserve">лательно </w:t>
+        <w:t xml:space="preserve">Использовать JPA, желательно </w:t>
       </w:r>
       <w:proofErr w:type="spellStart"/>
       <w:r>
@@ -1322,13 +1219,7 @@
         <w:rPr>
           <w:lang w:val="ru-RU"/>
         </w:rPr>
-        <w:t>Имитация REST API ст</w:t>
-      </w:r>
-      <w:r>
-        <w:rPr>
-          <w:lang w:val="ru-RU"/>
-        </w:rPr>
-        <w:t xml:space="preserve">арой системы доступна в виде приложения, которое можно запустить локально. </w:t>
+        <w:t xml:space="preserve">Имитация REST API старой системы доступна в виде приложения, которое можно запустить локально. </w:t>
       </w:r>
     </w:p>
     <w:p>
@@ -1954,7 +1845,6 @@
           <w:sz w:val="21"/>
           <w:szCs w:val="21"/>
         </w:rPr>
-        <w:lastRenderedPageBreak/>
         <w:t xml:space="preserve">        </w:t>
       </w:r>
       <w:r>
@@ -2082,6 +1972,7 @@
           <w:sz w:val="21"/>
           <w:szCs w:val="21"/>
         </w:rPr>
+        <w:lastRenderedPageBreak/>
         <w:t>    }</w:t>
       </w:r>
     </w:p>
@@ -3429,6 +3320,7 @@
           <w:color w:val="D4D4D4"/>
           <w:sz w:val="21"/>
           <w:szCs w:val="21"/>
+          <w:lang w:val="ru-RU"/>
         </w:rPr>
       </w:pPr>
       <w:r>
@@ -3465,7 +3357,17 @@
           <w:sz w:val="21"/>
           <w:szCs w:val="21"/>
         </w:rPr>
-        <w:t xml:space="preserve"> }</w:t>
+        <w:t xml:space="preserve"> </w:t>
+      </w:r>
+      <w:r>
+        <w:rPr>
+          <w:rFonts w:ascii="Consolas" w:eastAsia="Times New Roman" w:hAnsi="Consolas" w:cs="Times New Roman"/>
+          <w:color w:val="D4D4D4"/>
+          <w:sz w:val="21"/>
+          <w:szCs w:val="21"/>
+          <w:lang w:val="ru-RU"/>
+        </w:rPr>
+        <w:t>}</w:t>
       </w:r>
     </w:p>
     <w:p>
@@ -3478,6 +3380,7 @@
           <w:color w:val="D4D4D4"/>
           <w:sz w:val="21"/>
           <w:szCs w:val="21"/>
+          <w:lang w:val="ru-RU"/>
         </w:rPr>
       </w:pPr>
       <w:bookmarkStart w:id="2" w:name="_Hlk84595497"/>
@@ -3487,6 +3390,7 @@
           <w:color w:val="D4D4D4"/>
           <w:sz w:val="21"/>
           <w:szCs w:val="21"/>
+          <w:lang w:val="ru-RU"/>
         </w:rPr>
         <w:t>]</w:t>
       </w:r>
@@ -3499,13 +3403,15 @@
           <w:rFonts w:ascii="Consolas" w:eastAsia="Times New Roman" w:hAnsi="Consolas" w:cs="Times New Roman"/>
           <w:sz w:val="21"/>
           <w:szCs w:val="21"/>
-        </w:rPr>
-      </w:pPr>
-      <w:r>
-        <w:rPr>
-          <w:rFonts w:ascii="Consolas" w:eastAsia="Times New Roman" w:hAnsi="Consolas" w:cs="Times New Roman"/>
-          <w:sz w:val="21"/>
-          <w:szCs w:val="21"/>
+          <w:lang w:val="ru-RU"/>
+        </w:rPr>
+      </w:pPr>
+      <w:r>
+        <w:rPr>
+          <w:rFonts w:ascii="Consolas" w:eastAsia="Times New Roman" w:hAnsi="Consolas" w:cs="Times New Roman"/>
+          <w:sz w:val="21"/>
+          <w:szCs w:val="21"/>
+          <w:lang w:val="ru-RU"/>
         </w:rPr>
         <w:t>“</w:t>
       </w:r>
@@ -3524,6 +3430,7 @@
           <w:rFonts w:ascii="Consolas" w:eastAsia="Times New Roman" w:hAnsi="Consolas" w:cs="Times New Roman"/>
           <w:sz w:val="21"/>
           <w:szCs w:val="21"/>
+          <w:lang w:val="ru-RU"/>
         </w:rPr>
         <w:t xml:space="preserve">”– </w:t>
       </w:r>
@@ -3542,6 +3449,7 @@
           <w:rFonts w:ascii="Consolas" w:eastAsia="Times New Roman" w:hAnsi="Consolas" w:cs="Times New Roman"/>
           <w:sz w:val="21"/>
           <w:szCs w:val="21"/>
+          <w:lang w:val="ru-RU"/>
         </w:rPr>
         <w:t xml:space="preserve"> </w:t>
       </w:r>
@@ -3559,6 +3467,7 @@
           <w:rFonts w:ascii="Consolas" w:eastAsia="Times New Roman" w:hAnsi="Consolas" w:cs="Times New Roman"/>
           <w:sz w:val="21"/>
           <w:szCs w:val="21"/>
+          <w:lang w:val="ru-RU"/>
         </w:rPr>
         <w:t>.</w:t>
       </w:r>
@@ -3578,6 +3487,7 @@
           <w:rFonts w:ascii="Consolas" w:eastAsia="Times New Roman" w:hAnsi="Consolas" w:cs="Times New Roman"/>
           <w:sz w:val="21"/>
           <w:szCs w:val="21"/>
+          <w:lang w:val="ru-RU"/>
         </w:rPr>
         <w:t>“</w:t>
       </w:r>
@@ -3596,6 +3506,7 @@
           <w:rFonts w:ascii="Consolas" w:eastAsia="Times New Roman" w:hAnsi="Consolas" w:cs="Times New Roman"/>
           <w:sz w:val="21"/>
           <w:szCs w:val="21"/>
+          <w:lang w:val="ru-RU"/>
         </w:rPr>
         <w:t xml:space="preserve">” – </w:t>
       </w:r>
@@ -3613,6 +3524,7 @@
           <w:rFonts w:ascii="Consolas" w:eastAsia="Times New Roman" w:hAnsi="Consolas" w:cs="Times New Roman"/>
           <w:sz w:val="21"/>
           <w:szCs w:val="21"/>
+          <w:lang w:val="ru-RU"/>
         </w:rPr>
         <w:t xml:space="preserve"> </w:t>
       </w:r>
@@ -3630,6 +3542,7 @@
           <w:rFonts w:ascii="Consolas" w:eastAsia="Times New Roman" w:hAnsi="Consolas" w:cs="Times New Roman"/>
           <w:sz w:val="21"/>
           <w:szCs w:val="21"/>
+          <w:lang w:val="ru-RU"/>
         </w:rPr>
         <w:t xml:space="preserve">, </w:t>
       </w:r>
@@ -3647,6 +3560,7 @@
           <w:rFonts w:ascii="Consolas" w:eastAsia="Times New Roman" w:hAnsi="Consolas" w:cs="Times New Roman"/>
           <w:sz w:val="21"/>
           <w:szCs w:val="21"/>
+          <w:lang w:val="ru-RU"/>
         </w:rPr>
         <w:t xml:space="preserve"> </w:t>
       </w:r>
@@ -3664,6 +3578,7 @@
           <w:rFonts w:ascii="Consolas" w:eastAsia="Times New Roman" w:hAnsi="Consolas" w:cs="Times New Roman"/>
           <w:sz w:val="21"/>
           <w:szCs w:val="21"/>
+          <w:lang w:val="ru-RU"/>
         </w:rPr>
         <w:t xml:space="preserve">. </w:t>
       </w:r>
@@ -3751,7 +3666,6 @@
         <w:rPr>
           <w:lang w:val="ru-RU"/>
         </w:rPr>
-        <w:lastRenderedPageBreak/>
         <w:t>Таблица пользователей Новой системы</w:t>
       </w:r>
     </w:p>
@@ -3851,6 +3765,7 @@
           <w:sz w:val="20"/>
           <w:szCs w:val="20"/>
         </w:rPr>
+        <w:lastRenderedPageBreak/>
         <w:tab/>
       </w:r>
       <w:r>
@@ -4974,18 +4889,7 @@
           <w:sz w:val="20"/>
           <w:szCs w:val="20"/>
         </w:rPr>
-        <w:t>int</w:t>
-      </w:r>
-      <w:r>
-        <w:rPr>
-          <w:rFonts w:ascii="Consolas" w:hAnsi="Consolas" w:cs="Consolas"/>
-          <w:b/>
-          <w:bCs/>
-          <w:color w:val="000080"/>
-          <w:sz w:val="20"/>
-          <w:szCs w:val="20"/>
-        </w:rPr>
-        <w:t>2</w:t>
+        <w:t>int2</w:t>
       </w:r>
       <w:r>
         <w:rPr>
